--- a/LABORATORIO/PL2/PL2_AlbertoGonzalezMartinez.docx
+++ b/LABORATORIO/PL2/PL2_AlbertoGonzalezMartinez.docx
@@ -111,14 +111,7 @@
           <w:sz w:val="100"/>
           <w:szCs w:val="100"/>
         </w:rPr>
-        <w:t xml:space="preserve">PRACTICA </w:t>
-      </w:r>
-      <w:r>
-        <w:rPr>
-          <w:sz w:val="100"/>
-          <w:szCs w:val="100"/>
-        </w:rPr>
-        <w:t>2</w:t>
+        <w:t>PRACTICA 2</w:t>
       </w:r>
     </w:p>
     <w:p>
@@ -266,6 +259,9 @@
     </w:p>
     <w:p>
       <w:r>
+        <w:rPr>
+          <w:noProof/>
+        </w:rPr>
         <w:drawing>
           <wp:inline distT="0" distB="0" distL="0" distR="0" wp14:anchorId="26C50B58" wp14:editId="773A13A8">
             <wp:extent cx="5400040" cy="2632075"/>
@@ -305,6 +301,9 @@
     </w:p>
     <w:p>
       <w:r>
+        <w:rPr>
+          <w:noProof/>
+        </w:rPr>
         <w:drawing>
           <wp:inline distT="0" distB="0" distL="0" distR="0" wp14:anchorId="16825BB8" wp14:editId="48D48B21">
             <wp:extent cx="4195892" cy="702859"/>
@@ -351,6 +350,9 @@
     </w:p>
     <w:p>
       <w:r>
+        <w:rPr>
+          <w:noProof/>
+        </w:rPr>
         <w:drawing>
           <wp:inline distT="0" distB="0" distL="0" distR="0" wp14:anchorId="5FE23941" wp14:editId="08710DB2">
             <wp:extent cx="4649477" cy="1508078"/>
@@ -406,47 +408,13 @@
         <w:t>t</w:t>
       </w:r>
       <w:r>
-        <w:t>-</w:t>
-      </w:r>
-      <w:proofErr w:type="spellStart"/>
-      <w:r>
-        <w:t>Encoding</w:t>
-      </w:r>
-      <w:proofErr w:type="spellEnd"/>
-      <w:r>
-        <w:t xml:space="preserve"> nos indica que formatos de compresión soporta en este caso, </w:t>
-      </w:r>
-      <w:proofErr w:type="spellStart"/>
-      <w:r>
-        <w:t>gzip</w:t>
-      </w:r>
-      <w:proofErr w:type="spellEnd"/>
-      <w:r>
-        <w:t xml:space="preserve">, </w:t>
-      </w:r>
-      <w:proofErr w:type="spellStart"/>
-      <w:r>
-        <w:t>deflate</w:t>
-      </w:r>
-      <w:proofErr w:type="spellEnd"/>
-      <w:r>
-        <w:t xml:space="preserve"> y </w:t>
-      </w:r>
-      <w:proofErr w:type="spellStart"/>
-      <w:r>
-        <w:t>br</w:t>
-      </w:r>
-      <w:proofErr w:type="spellEnd"/>
-      <w:r>
-        <w:t>. Accept-</w:t>
-      </w:r>
-      <w:proofErr w:type="spellStart"/>
-      <w:r>
-        <w:t>Language</w:t>
-      </w:r>
-      <w:proofErr w:type="spellEnd"/>
-      <w:r>
-        <w:t xml:space="preserve"> nos indica </w:t>
+        <w:t>-Encoding</w:t>
+      </w:r>
+      <w:r>
+        <w:t xml:space="preserve"> nos indica que formatos de compresión soporta en este caso, gzip</w:t>
+      </w:r>
+      <w:r>
+        <w:t xml:space="preserve">, deflate y br. Accept-Language nos indica </w:t>
       </w:r>
       <w:r>
         <w:t xml:space="preserve">que se aceptan idiomas como el español e inglés. </w:t>
@@ -457,15 +425,7 @@
         <w:t>Chache-Control</w:t>
       </w:r>
       <w:r>
-        <w:t xml:space="preserve"> </w:t>
-      </w:r>
-      <w:proofErr w:type="spellStart"/>
-      <w:r>
-        <w:t>max-age</w:t>
-      </w:r>
-      <w:proofErr w:type="spellEnd"/>
-      <w:r>
-        <w:t xml:space="preserve">=0 quiere decir que </w:t>
+        <w:t xml:space="preserve"> max-age=0 quiere decir que </w:t>
       </w:r>
       <w:r>
         <w:t>el contenido se considera obsoleto</w:t>
@@ -475,21 +435,11 @@
       </w:r>
     </w:p>
     <w:p>
-      <w:proofErr w:type="spellStart"/>
-      <w:r>
-        <w:t>Connection</w:t>
-      </w:r>
-      <w:proofErr w:type="spellEnd"/>
-      <w:r>
-        <w:t xml:space="preserve"> </w:t>
-      </w:r>
-      <w:proofErr w:type="spellStart"/>
-      <w:r>
-        <w:t>keep-alive</w:t>
-      </w:r>
-      <w:proofErr w:type="spellEnd"/>
-      <w:r>
-        <w:t xml:space="preserve"> indica que la conexión es persistente y no ha sido cerrada</w:t>
+      <w:r>
+        <w:t xml:space="preserve">Connection </w:t>
+      </w:r>
+      <w:r>
+        <w:t>keep-alive indica que la conexión es persistente y no ha sido cerrada</w:t>
       </w:r>
       <w:r>
         <w:t xml:space="preserve">. </w:t>
@@ -524,14 +474,9 @@
       </w:r>
     </w:p>
     <w:p>
-      <w:proofErr w:type="spellStart"/>
       <w:r>
         <w:lastRenderedPageBreak/>
-        <w:t>If-Modified-Since</w:t>
-      </w:r>
-      <w:proofErr w:type="spellEnd"/>
-      <w:r>
-        <w:t xml:space="preserve"> </w:t>
+        <w:t xml:space="preserve">If-Modified-Since </w:t>
       </w:r>
       <w:r>
         <w:t xml:space="preserve">hace que se devuelve un estado 200 ya que </w:t>
@@ -544,16 +489,11 @@
       </w:r>
     </w:p>
     <w:p>
-      <w:proofErr w:type="spellStart"/>
       <w:r>
         <w:t>Refer</w:t>
       </w:r>
       <w:r>
-        <w:t>er</w:t>
-      </w:r>
-      <w:proofErr w:type="spellEnd"/>
-      <w:r>
-        <w:t xml:space="preserve"> indica desde que página se está haciendo la consulta en este caso </w:t>
+        <w:t xml:space="preserve">er indica desde que página se está haciendo la consulta en este caso </w:t>
       </w:r>
       <w:hyperlink r:id="rId11" w:history="1">
         <w:r>
@@ -569,15 +509,7 @@
     </w:p>
     <w:p>
       <w:r>
-        <w:t xml:space="preserve">Los parámetros </w:t>
-      </w:r>
-      <w:proofErr w:type="spellStart"/>
-      <w:r>
-        <w:t>Sec-Fetch</w:t>
-      </w:r>
-      <w:proofErr w:type="spellEnd"/>
-      <w:r>
-        <w:t xml:space="preserve"> nos indican en esta caso que la </w:t>
+        <w:t xml:space="preserve">Los parámetros Sec-Fetch nos indican en esta caso que la </w:t>
       </w:r>
       <w:r>
         <w:t>información se usará como un documento</w:t>
@@ -596,11 +528,9 @@
       </w:r>
     </w:p>
     <w:p>
-      <w:proofErr w:type="spellStart"/>
       <w:r>
         <w:t>Upgrade-Insecure-Requests</w:t>
       </w:r>
-      <w:proofErr w:type="spellEnd"/>
       <w:r>
         <w:t xml:space="preserve"> </w:t>
       </w:r>
@@ -611,25 +541,12 @@
         <w:t xml:space="preserve">el cliente quiere </w:t>
       </w:r>
       <w:r>
-        <w:t xml:space="preserve">una respuesta </w:t>
-      </w:r>
-      <w:proofErr w:type="spellStart"/>
-      <w:r>
-        <w:t>auntenticada</w:t>
-      </w:r>
-      <w:proofErr w:type="spellEnd"/>
-      <w:r>
-        <w:t xml:space="preserve"> y segura. </w:t>
-      </w:r>
-    </w:p>
-    <w:p>
-      <w:proofErr w:type="spellStart"/>
-      <w:r>
-        <w:t>User-Agent</w:t>
-      </w:r>
-      <w:proofErr w:type="spellEnd"/>
-      <w:r>
-        <w:t xml:space="preserve"> es </w:t>
+        <w:t xml:space="preserve">una respuesta auntenticada y segura. </w:t>
+      </w:r>
+    </w:p>
+    <w:p>
+      <w:r>
+        <w:t xml:space="preserve">User-Agent es </w:t>
       </w:r>
       <w:r>
         <w:t>la identidad que tenemos frente al servidor</w:t>
@@ -654,6 +571,9 @@
     </w:p>
     <w:p>
       <w:r>
+        <w:rPr>
+          <w:noProof/>
+        </w:rPr>
         <w:drawing>
           <wp:inline distT="0" distB="0" distL="0" distR="0" wp14:anchorId="657728C2" wp14:editId="392C6FE9">
             <wp:extent cx="5444532" cy="1937982"/>
@@ -693,6 +613,9 @@
     </w:p>
     <w:p>
       <w:r>
+        <w:rPr>
+          <w:noProof/>
+        </w:rPr>
         <w:drawing>
           <wp:inline distT="0" distB="0" distL="0" distR="0" wp14:anchorId="5946342A" wp14:editId="3E342052">
             <wp:extent cx="3987626" cy="559558"/>
@@ -739,6 +662,9 @@
     </w:p>
     <w:p>
       <w:r>
+        <w:rPr>
+          <w:noProof/>
+        </w:rPr>
         <w:drawing>
           <wp:inline distT="0" distB="0" distL="0" distR="0" wp14:anchorId="09E1AB86" wp14:editId="10A0748C">
             <wp:extent cx="4961607" cy="484496"/>
@@ -790,40 +716,11 @@
       <w:r>
         <w:t xml:space="preserve"> no tenemos apenas información en la </w:t>
       </w:r>
-      <w:proofErr w:type="spellStart"/>
-      <w:r>
-        <w:t>request</w:t>
-      </w:r>
-      <w:proofErr w:type="spellEnd"/>
-      <w:r>
-        <w:t xml:space="preserve"> </w:t>
-      </w:r>
-      <w:proofErr w:type="spellStart"/>
-      <w:r>
-        <w:t>header</w:t>
-      </w:r>
-      <w:proofErr w:type="spellEnd"/>
-      <w:r>
-        <w:t xml:space="preserve"> ya que no se necesitan de</w:t>
-      </w:r>
-      <w:r>
-        <w:t xml:space="preserve">masiados parámetros para simplemente cargar una imagen png de la página web. Los parámetros que tenemos son </w:t>
-      </w:r>
-      <w:proofErr w:type="spellStart"/>
-      <w:r>
-        <w:t>Referer</w:t>
-      </w:r>
-      <w:proofErr w:type="spellEnd"/>
-      <w:r>
-        <w:t xml:space="preserve"> que nos indica que estamos realizando la consulta desde la página de la UAH y </w:t>
-      </w:r>
-      <w:proofErr w:type="spellStart"/>
-      <w:r>
-        <w:t>User-Agent</w:t>
-      </w:r>
-      <w:proofErr w:type="spellEnd"/>
-      <w:r>
-        <w:t xml:space="preserve"> que contiene toda la información necesaria como se ha </w:t>
+      <w:r>
+        <w:t>request header ya que no se necesitan de</w:t>
+      </w:r>
+      <w:r>
+        <w:t xml:space="preserve">masiados parámetros para simplemente cargar una imagen png de la página web. Los parámetros que tenemos son Referer que nos indica que estamos realizando la consulta desde la página de la UAH y User-Agent que contiene toda la información necesaria como se ha </w:t>
       </w:r>
       <w:r>
         <w:t>dicho antes (OS, app…).</w:t>
@@ -877,30 +774,19 @@
           <w:u w:val="single"/>
         </w:rPr>
         <w:lastRenderedPageBreak/>
-        <w:t xml:space="preserve">1.3 GET </w:t>
-      </w:r>
-      <w:proofErr w:type="spellStart"/>
-      <w:r>
-        <w:rPr>
-          <w:u w:val="single"/>
-        </w:rPr>
-        <w:t>css</w:t>
-      </w:r>
-      <w:proofErr w:type="spellEnd"/>
-      <w:r>
-        <w:rPr>
-          <w:u w:val="single"/>
-        </w:rPr>
-        <w:t xml:space="preserve"> en uah.es</w:t>
-      </w:r>
-    </w:p>
-    <w:p>
-      <w:pPr>
-        <w:rPr>
-          <w:u w:val="single"/>
-        </w:rPr>
-      </w:pPr>
-      <w:r>
+        <w:t>1.3 GET css en uah.es</w:t>
+      </w:r>
+    </w:p>
+    <w:p>
+      <w:pPr>
+        <w:rPr>
+          <w:u w:val="single"/>
+        </w:rPr>
+      </w:pPr>
+      <w:r>
+        <w:rPr>
+          <w:noProof/>
+        </w:rPr>
         <w:drawing>
           <wp:inline distT="0" distB="0" distL="0" distR="0" wp14:anchorId="5D6424A9" wp14:editId="28366C57">
             <wp:extent cx="5400040" cy="1911350"/>
@@ -940,6 +826,9 @@
     </w:p>
     <w:p>
       <w:r>
+        <w:rPr>
+          <w:noProof/>
+        </w:rPr>
         <w:drawing>
           <wp:inline distT="0" distB="0" distL="0" distR="0" wp14:anchorId="6761D4F9" wp14:editId="7DCDFED1">
             <wp:extent cx="4219550" cy="655092"/>
@@ -986,6 +875,9 @@
     </w:p>
     <w:p>
       <w:r>
+        <w:rPr>
+          <w:noProof/>
+        </w:rPr>
         <w:drawing>
           <wp:inline distT="0" distB="0" distL="0" distR="0" wp14:anchorId="382518C6" wp14:editId="228927E2">
             <wp:extent cx="4584937" cy="498144"/>
@@ -1035,31 +927,7 @@
         <w:t xml:space="preserve">Como en el caso anterior, observamos que </w:t>
       </w:r>
       <w:r>
-        <w:t xml:space="preserve">el </w:t>
-      </w:r>
-      <w:proofErr w:type="spellStart"/>
-      <w:r>
-        <w:t>request</w:t>
-      </w:r>
-      <w:proofErr w:type="spellEnd"/>
-      <w:r>
-        <w:t xml:space="preserve"> </w:t>
-      </w:r>
-      <w:proofErr w:type="spellStart"/>
-      <w:r>
-        <w:t>header</w:t>
-      </w:r>
-      <w:proofErr w:type="spellEnd"/>
-      <w:r>
-        <w:t xml:space="preserve"> del GET no tiene apenas parámetros ya que lo único que tiene que hacer es cargar un archivo </w:t>
-      </w:r>
-      <w:proofErr w:type="spellStart"/>
-      <w:r>
-        <w:t>css</w:t>
-      </w:r>
-      <w:proofErr w:type="spellEnd"/>
-      <w:r>
-        <w:t xml:space="preserve"> para la página web. Los parámetros son los mismos </w:t>
+        <w:t xml:space="preserve">el request header del GET no tiene apenas parámetros ya que lo único que tiene que hacer es cargar un archivo css para la página web. Los parámetros son los mismos </w:t>
       </w:r>
       <w:r>
         <w:t>y tienen los mismos valores que el anterior GET.</w:t>
@@ -1086,27 +954,18 @@
     </w:p>
     <w:p>
       <w:r>
-        <w:t xml:space="preserve">Para analizar los </w:t>
+        <w:t xml:space="preserve">Para analizar los POST hemos entrado en correo </w:t>
+      </w:r>
+      <w:r>
+        <w:t>Outlook de la universidad</w:t>
+      </w:r>
+      <w:r>
+        <w:t xml:space="preserve"> y hemos cogido dos </w:t>
       </w:r>
       <w:r>
         <w:t>POST</w:t>
       </w:r>
       <w:r>
-        <w:t xml:space="preserve"> hemos entrado en </w:t>
-      </w:r>
-      <w:r>
-        <w:t xml:space="preserve">correo </w:t>
-      </w:r>
-      <w:r>
-        <w:t>Outlook de la universidad</w:t>
-      </w:r>
-      <w:r>
-        <w:t xml:space="preserve"> y hemos cogido dos </w:t>
-      </w:r>
-      <w:r>
-        <w:t>POST</w:t>
-      </w:r>
-      <w:r>
         <w:t>.</w:t>
       </w:r>
     </w:p>
@@ -1137,6 +996,9 @@
     </w:p>
     <w:p>
       <w:r>
+        <w:rPr>
+          <w:noProof/>
+        </w:rPr>
         <w:drawing>
           <wp:inline distT="0" distB="0" distL="0" distR="0" wp14:anchorId="07C74FA4" wp14:editId="5F1F01B9">
             <wp:extent cx="5400040" cy="2410460"/>
@@ -1176,6 +1038,9 @@
     </w:p>
     <w:p>
       <w:r>
+        <w:rPr>
+          <w:noProof/>
+        </w:rPr>
         <w:lastRenderedPageBreak/>
         <w:drawing>
           <wp:inline distT="0" distB="0" distL="0" distR="0" wp14:anchorId="74F7D8B9" wp14:editId="14683A1B">
@@ -1223,6 +1088,9 @@
     </w:p>
     <w:p>
       <w:r>
+        <w:rPr>
+          <w:noProof/>
+        </w:rPr>
         <w:drawing>
           <wp:inline distT="0" distB="0" distL="0" distR="0" wp14:anchorId="1AB7C4C6" wp14:editId="28A9C2D7">
             <wp:extent cx="4644498" cy="1478943"/>
@@ -1268,26 +1136,88 @@
       </w:r>
     </w:p>
     <w:p>
-      <w:bookmarkStart w:id="0" w:name="_GoBack"/>
-      <w:bookmarkEnd w:id="0"/>
+      <w:r>
+        <w:t xml:space="preserve">Accept </w:t>
+      </w:r>
+      <w:r>
+        <w:t xml:space="preserve">*/* </w:t>
+      </w:r>
+      <w:r>
+        <w:t xml:space="preserve">nos indica que </w:t>
+      </w:r>
+      <w:r>
+        <w:t xml:space="preserve">cualquier tipo de contenido es permitido. Accept-Encoding indica el tipo de algoritmos de </w:t>
+      </w:r>
+      <w:r>
+        <w:t>copmpresión que se aceptan, en este caso, gzip, delfate y br. Accept</w:t>
+      </w:r>
+      <w:r>
+        <w:t>-</w:t>
+      </w:r>
+      <w:r>
+        <w:t xml:space="preserve">Language nos indica que los lenguajes </w:t>
+      </w:r>
+      <w:r>
+        <w:t>de la página, los cuales son español e inglés.</w:t>
+      </w:r>
+    </w:p>
+    <w:p>
+      <w:r>
+        <w:t xml:space="preserve">Connection keep-alive indica que la conexión es persistente y no ha sido cerrada. </w:t>
+      </w:r>
+    </w:p>
+    <w:p>
+      <w:r>
+        <w:t xml:space="preserve">Content-Length </w:t>
+      </w:r>
+      <w:r>
+        <w:t>4129 nos indica el peso del contenido en bytes.</w:t>
+      </w:r>
+    </w:p>
+    <w:p>
+      <w:r>
+        <w:t xml:space="preserve">Mediante Host se nos indica que el host es browser.pipe.aria.microsoft.com y el origen es </w:t>
+      </w:r>
+      <w:r>
+        <w:t xml:space="preserve">la página principal de Outlook. </w:t>
+      </w:r>
+    </w:p>
+    <w:p>
+      <w:r>
+        <w:t xml:space="preserve">Los parámetros Sec-Fetch </w:t>
+      </w:r>
+      <w:r>
+        <w:t xml:space="preserve">nos indican que </w:t>
+      </w:r>
+      <w:r>
+        <w:t>el destino es una cadena vacía</w:t>
+      </w:r>
+      <w:r>
+        <w:t>, el modo</w:t>
+      </w:r>
+      <w:r>
+        <w:t xml:space="preserve"> de la soliciotud es mediante cors</w:t>
+      </w:r>
+      <w:r>
+        <w:t xml:space="preserve"> y que</w:t>
+      </w:r>
+      <w:r>
+        <w:t xml:space="preserve"> el origen de la solicitud como el del recurso </w:t>
+      </w:r>
+      <w:r>
+        <w:t>tienen diferente dominio como vemos en la diferente entre host y origin</w:t>
+      </w:r>
+      <w:r>
+        <w:t>.</w:t>
+      </w:r>
+    </w:p>
+    <w:p>
+      <w:r>
+        <w:t>User-Agent es la identidad que tenemos frente al servidor con datos como el OS, app, vendedor…</w:t>
+      </w:r>
     </w:p>
     <w:p/>
-    <w:p/>
-    <w:p/>
-    <w:p/>
-    <w:p/>
-    <w:p/>
-    <w:p/>
-    <w:p/>
-    <w:p/>
-    <w:p/>
-    <w:p/>
-    <w:p>
-      <w:pPr>
-        <w:rPr>
-          <w:u w:val="single"/>
-        </w:rPr>
-      </w:pPr>
+    <w:p>
       <w:r>
         <w:rPr>
           <w:u w:val="single"/>
@@ -1309,6 +1239,9 @@
     </w:p>
     <w:p>
       <w:r>
+        <w:rPr>
+          <w:noProof/>
+        </w:rPr>
         <w:drawing>
           <wp:inline distT="0" distB="0" distL="0" distR="0" wp14:anchorId="2E8CBD3F" wp14:editId="1285BABC">
             <wp:extent cx="5400040" cy="2618105"/>
@@ -1348,6 +1281,9 @@
     </w:p>
     <w:p>
       <w:r>
+        <w:rPr>
+          <w:noProof/>
+        </w:rPr>
         <w:lastRenderedPageBreak/>
         <w:drawing>
           <wp:inline distT="0" distB="0" distL="0" distR="0" wp14:anchorId="6C6BE1C1" wp14:editId="339B1798">
@@ -1395,10 +1331,13 @@
     </w:p>
     <w:p>
       <w:r>
+        <w:rPr>
+          <w:noProof/>
+        </w:rPr>
         <w:drawing>
-          <wp:inline distT="0" distB="0" distL="0" distR="0" wp14:anchorId="6511D498" wp14:editId="2F1C8A33">
-            <wp:extent cx="4435523" cy="2585978"/>
-            <wp:effectExtent l="0" t="0" r="3175" b="5080"/>
+          <wp:inline distT="0" distB="0" distL="0" distR="0" wp14:anchorId="6511D498" wp14:editId="3ADD9C18">
+            <wp:extent cx="5048281" cy="2685059"/>
+            <wp:effectExtent l="0" t="0" r="0" b="1270"/>
             <wp:docPr id="17" name="Imagen 17"/>
             <wp:cNvGraphicFramePr>
               <a:graphicFrameLocks xmlns:a="http://schemas.openxmlformats.org/drawingml/2006/main" noChangeAspect="1"/>
@@ -1412,13 +1351,13 @@
                   </pic:nvPicPr>
                   <pic:blipFill rotWithShape="1">
                     <a:blip r:embed="rId23"/>
-                    <a:srcRect r="22387"/>
+                    <a:srcRect r="22387" b="8771"/>
                     <a:stretch/>
                   </pic:blipFill>
                   <pic:spPr bwMode="auto">
                     <a:xfrm>
                       <a:off x="0" y="0"/>
-                      <a:ext cx="4453577" cy="2596504"/>
+                      <a:ext cx="5086934" cy="2705617"/>
                     </a:xfrm>
                     <a:prstGeom prst="rect">
                       <a:avLst/>
@@ -1439,6 +1378,100 @@
         </w:drawing>
       </w:r>
     </w:p>
+    <w:p>
+      <w:r>
+        <w:t xml:space="preserve">Los parámetros Accept tienen los mismos valores lo que quiere decir que tiene las mismas características </w:t>
+      </w:r>
+      <w:r>
+        <w:t>al anterior POST</w:t>
+      </w:r>
+      <w:r>
+        <w:t xml:space="preserve"> en lo referente a formatos e idiomas permitidos además de </w:t>
+      </w:r>
+      <w:r>
+        <w:t>algoritmos de compresión, lo que tiene sentido ya que es la misma página</w:t>
+      </w:r>
+      <w:r>
+        <w:t xml:space="preserve"> web.</w:t>
+      </w:r>
+    </w:p>
+    <w:p>
+      <w:r>
+        <w:t xml:space="preserve">Content-Length </w:t>
+      </w:r>
+      <w:r>
+        <w:t>2003</w:t>
+      </w:r>
+      <w:r>
+        <w:t xml:space="preserve"> nos indica el peso del contenido en bytes.</w:t>
+      </w:r>
+    </w:p>
+    <w:p>
+      <w:r>
+        <w:t xml:space="preserve">Connection keep-alive indica que la conexión es persistente y no ha sido cerrada. </w:t>
+      </w:r>
+    </w:p>
+    <w:p>
+      <w:r>
+        <w:t>Content-Type</w:t>
+      </w:r>
+      <w:r>
+        <w:t xml:space="preserve"> nos indica que el formato</w:t>
+      </w:r>
+      <w:r>
+        <w:t xml:space="preserve"> que usa la página es json y </w:t>
+      </w:r>
+      <w:r>
+        <w:t>que la codificación de caracteres es UTF-8</w:t>
+      </w:r>
+    </w:p>
+    <w:p>
+      <w:r>
+        <w:t>Cookie</w:t>
+      </w:r>
+      <w:r>
+        <w:t xml:space="preserve"> tiene la solicitud HTTP almacenada y enviada</w:t>
+      </w:r>
+      <w:r>
+        <w:t xml:space="preserve"> previamente por el servidor con el encabezado de Set-Cookie.</w:t>
+      </w:r>
+      <w:bookmarkStart w:id="0" w:name="_GoBack"/>
+      <w:bookmarkEnd w:id="0"/>
+    </w:p>
+    <w:p>
+      <w:r>
+        <w:t xml:space="preserve">Mediante Host se nos indica que el host es </w:t>
+      </w:r>
+      <w:r>
+        <w:t xml:space="preserve">la </w:t>
+      </w:r>
+      <w:r>
+        <w:t>página principal de Outlook</w:t>
+      </w:r>
+      <w:r>
+        <w:t xml:space="preserve"> al igual que el origen el cual se indica mediante Origin</w:t>
+      </w:r>
+      <w:r>
+        <w:t xml:space="preserve">. </w:t>
+      </w:r>
+    </w:p>
+    <w:p>
+      <w:r>
+        <w:t xml:space="preserve">Los parámetros Sec-Fetch nos indican que el destino es una cadena vacía, el modo de la soliciotud es mediante cors y que el origen de la solicitud como el del recurso tienen </w:t>
+      </w:r>
+      <w:r>
+        <w:t xml:space="preserve">el mismo origen </w:t>
+      </w:r>
+      <w:r>
+        <w:t>como vemos en la diferente entre host y origin.</w:t>
+      </w:r>
+    </w:p>
+    <w:p>
+      <w:r>
+        <w:t>User-Agent es la identidad que tenemos frente al servidor con datos como el OS, app, vendedor…</w:t>
+      </w:r>
+    </w:p>
+    <w:p/>
     <w:sectPr>
       <w:pgSz w:w="11906" w:h="16838"/>
       <w:pgMar w:top="1417" w:right="1701" w:bottom="1417" w:left="1701" w:header="708" w:footer="708" w:gutter="0"/>
@@ -1669,6 +1702,7 @@
     <w:lsdException w:name="HTML Sample" w:semiHidden="1" w:unhideWhenUsed="1"/>
     <w:lsdException w:name="HTML Typewriter" w:semiHidden="1" w:unhideWhenUsed="1"/>
     <w:lsdException w:name="HTML Variable" w:semiHidden="1" w:unhideWhenUsed="1"/>
+    <w:lsdException w:name="Normal Table" w:semiHidden="1" w:unhideWhenUsed="1"/>
     <w:lsdException w:name="annotation subject" w:semiHidden="1" w:unhideWhenUsed="1"/>
     <w:lsdException w:name="No List" w:semiHidden="1" w:unhideWhenUsed="1"/>
     <w:lsdException w:name="Outline List 1" w:semiHidden="1" w:unhideWhenUsed="1"/>
@@ -1715,8 +1749,10 @@
     <w:lsdException w:name="Table Subtle 2" w:semiHidden="1" w:unhideWhenUsed="1"/>
     <w:lsdException w:name="Table Web 1" w:semiHidden="1" w:unhideWhenUsed="1"/>
     <w:lsdException w:name="Table Web 2" w:semiHidden="1" w:unhideWhenUsed="1"/>
+    <w:lsdException w:name="Table Web 3" w:semiHidden="1" w:unhideWhenUsed="1"/>
     <w:lsdException w:name="Balloon Text" w:semiHidden="1" w:unhideWhenUsed="1"/>
     <w:lsdException w:name="Table Grid" w:uiPriority="39"/>
+    <w:lsdException w:name="Table Theme" w:semiHidden="1" w:unhideWhenUsed="1"/>
     <w:lsdException w:name="Placeholder Text" w:semiHidden="1"/>
     <w:lsdException w:name="No Spacing" w:uiPriority="1" w:qFormat="1"/>
     <w:lsdException w:name="Light Shading" w:uiPriority="60"/>
@@ -1941,11 +1977,12 @@
   <w:style w:type="paragraph" w:default="1" w:styleId="Normal">
     <w:name w:val="Normal"/>
     <w:qFormat/>
-    <w:rsid w:val="00E84DEE"/>
+    <w:rsid w:val="00D71208"/>
   </w:style>
   <w:style w:type="character" w:default="1" w:styleId="Fuentedeprrafopredeter">
     <w:name w:val="Default Paragraph Font"/>
     <w:uiPriority w:val="1"/>
+    <w:semiHidden/>
     <w:unhideWhenUsed/>
   </w:style>
   <w:style w:type="table" w:default="1" w:styleId="Tablanormal">
